--- a/limpias/1266.docx
+++ b/limpias/1266.docx
@@ -1,6 +1,6 @@
 
 <file path=word/document.xml><?xml version="1.0" encoding="utf-8"?>
-<w:document xmlns:ve="http://schemas.openxmlformats.org/markup-compatibility/2006" xmlns:o="urn:schemas-microsoft-com:office:office" xmlns:r="http://schemas.openxmlformats.org/officeDocument/2006/relationships" xmlns:m="http://schemas.openxmlformats.org/officeDocument/2006/math" xmlns:v="urn:schemas-microsoft-com:vml" xmlns:wp="http://schemas.openxmlformats.org/drawingml/2006/wordprocessingDrawing" xmlns:w10="urn:schemas-microsoft-com:office:word" xmlns:w="http://schemas.openxmlformats.org/wordprocessingml/2006/main" xmlns:wne="http://schemas.microsoft.com/office/word/2006/wordml">
+<w:document xmlns:wpc="http://schemas.microsoft.com/office/word/2010/wordprocessingCanvas" xmlns:cx="http://schemas.microsoft.com/office/drawing/2014/chartex" xmlns:mc="http://schemas.openxmlformats.org/markup-compatibility/2006" xmlns:o="urn:schemas-microsoft-com:office:office" xmlns:r="http://schemas.openxmlformats.org/officeDocument/2006/relationships" xmlns:m="http://schemas.openxmlformats.org/officeDocument/2006/math" xmlns:v="urn:schemas-microsoft-com:vml" xmlns:wp14="http://schemas.microsoft.com/office/word/2010/wordprocessingDrawing" xmlns:wp="http://schemas.openxmlformats.org/drawingml/2006/wordprocessingDrawing" xmlns:w10="urn:schemas-microsoft-com:office:word" xmlns:w="http://schemas.openxmlformats.org/wordprocessingml/2006/main" xmlns:w14="http://schemas.microsoft.com/office/word/2010/wordml" xmlns:w15="http://schemas.microsoft.com/office/word/2012/wordml" xmlns:w16se="http://schemas.microsoft.com/office/word/2015/wordml/symex" xmlns:wpg="http://schemas.microsoft.com/office/word/2010/wordprocessingGroup" xmlns:wpi="http://schemas.microsoft.com/office/word/2010/wordprocessingInk" xmlns:wne="http://schemas.microsoft.com/office/word/2006/wordml" xmlns:wps="http://schemas.microsoft.com/office/word/2010/wordprocessingShape" mc:Ignorable="w14 w15 w16se wp14">
   <w:body>
     <w:p>
       <w:pPr>
@@ -23,7 +23,7 @@
     <w:p>
       <w:pPr>
         <w:keepNext/>
-        <w:spacing w:before="60" w:after="180" w:line="240" w:lineRule="auto"/>
+        <w:spacing w:before="480" w:after="180" w:line="240" w:lineRule="auto"/>
         <w:jc w:val="left"/>
         <w:rPr>
           <w:rFonts w:ascii="Book Antiqua" w:hAnsi="Book Antiqua"/>
@@ -43,7 +43,7 @@
     <w:p>
       <w:pPr>
         <w:keepNext/>
-        <w:spacing w:before="60" w:after="60" w:line="240" w:lineRule="auto"/>
+        <w:spacing w:before="240" w:after="60" w:line="240" w:lineRule="auto"/>
         <w:jc w:val="left"/>
         <w:rPr>
           <w:rFonts w:ascii="Book Antiqua" w:hAnsi="Book Antiqua"/>
@@ -57,15 +57,7 @@
           <w:b/>
           <w:sz w:val="24"/>
         </w:rPr>
-        <w:t>VISTO</w:t>
-      </w:r>
-      <w:r>
-        <w:rPr>
-          <w:rFonts w:ascii="Book Antiqua" w:hAnsi="Book Antiqua"/>
-          <w:b/>
-          <w:sz w:val="24"/>
-        </w:rPr>
-        <w:t xml:space="preserve">: </w:t>
+        <w:t>VISTO:</w:t>
       </w:r>
     </w:p>
     <w:p>
@@ -82,13 +74,258 @@
           <w:rFonts w:ascii="Book Antiqua" w:hAnsi="Book Antiqua"/>
           <w:sz w:val="24"/>
         </w:rPr>
-        <w:t>El convenio celebrado entre la Municipalidad de Yerba Buena y el Superior Gobierno de la Provincia, representado por el Sr. Ministro de Economía C. P. N. Osvaldo F. Jaldo, en virtud de lo dispuesto por la Ley Nº 6675 y sus modificatorias y por el Artículo 3º del Decreto Nº 1090/3 (MH) 96, modificado por Decreto Nº 437/3 (MH) -97; y</w:t>
+        <w:t xml:space="preserve"> </w:t>
+      </w:r>
+      <w:r>
+        <w:rPr>
+          <w:rFonts w:ascii="Book Antiqua" w:hAnsi="Book Antiqua"/>
+          <w:sz w:val="24"/>
+        </w:rPr>
+        <w:t>El convenio celebrado entre la Municipalidad de Yerba Buena y el Superior Gobierno de la Provincia</w:t>
+      </w:r>
+      <w:r>
+        <w:rPr>
+          <w:rFonts w:ascii="Book Antiqua" w:hAnsi="Book Antiqua"/>
+          <w:sz w:val="24"/>
+        </w:rPr>
+        <w:t xml:space="preserve">, </w:t>
+      </w:r>
+      <w:r>
+        <w:rPr>
+          <w:rFonts w:ascii="Book Antiqua" w:hAnsi="Book Antiqua"/>
+          <w:sz w:val="24"/>
+        </w:rPr>
+        <w:t>representado por el Sr</w:t>
+      </w:r>
+      <w:r>
+        <w:rPr>
+          <w:rFonts w:ascii="Book Antiqua" w:hAnsi="Book Antiqua"/>
+          <w:sz w:val="24"/>
+        </w:rPr>
+        <w:t xml:space="preserve">. </w:t>
+      </w:r>
+      <w:r>
+        <w:rPr>
+          <w:rFonts w:ascii="Book Antiqua" w:hAnsi="Book Antiqua"/>
+          <w:sz w:val="24"/>
+        </w:rPr>
+        <w:t>Ministro de Economía C</w:t>
+      </w:r>
+      <w:r>
+        <w:rPr>
+          <w:rFonts w:ascii="Book Antiqua" w:hAnsi="Book Antiqua"/>
+          <w:sz w:val="24"/>
+        </w:rPr>
+        <w:t xml:space="preserve">. </w:t>
+      </w:r>
+      <w:r>
+        <w:rPr>
+          <w:rFonts w:ascii="Book Antiqua" w:hAnsi="Book Antiqua"/>
+          <w:sz w:val="24"/>
+        </w:rPr>
+        <w:t>P</w:t>
+      </w:r>
+      <w:r>
+        <w:rPr>
+          <w:rFonts w:ascii="Book Antiqua" w:hAnsi="Book Antiqua"/>
+          <w:sz w:val="24"/>
+        </w:rPr>
+        <w:t xml:space="preserve">. </w:t>
+      </w:r>
+      <w:r>
+        <w:rPr>
+          <w:rFonts w:ascii="Book Antiqua" w:hAnsi="Book Antiqua"/>
+          <w:sz w:val="24"/>
+        </w:rPr>
+        <w:t>N</w:t>
+      </w:r>
+      <w:r>
+        <w:rPr>
+          <w:rFonts w:ascii="Book Antiqua" w:hAnsi="Book Antiqua"/>
+          <w:sz w:val="24"/>
+        </w:rPr>
+        <w:t xml:space="preserve">. </w:t>
+      </w:r>
+      <w:r>
+        <w:rPr>
+          <w:rFonts w:ascii="Book Antiqua" w:hAnsi="Book Antiqua"/>
+          <w:sz w:val="24"/>
+        </w:rPr>
+        <w:t>Osvaldo F</w:t>
+      </w:r>
+      <w:r>
+        <w:rPr>
+          <w:rFonts w:ascii="Book Antiqua" w:hAnsi="Book Antiqua"/>
+          <w:sz w:val="24"/>
+        </w:rPr>
+        <w:t xml:space="preserve">. </w:t>
+      </w:r>
+      <w:r>
+        <w:rPr>
+          <w:rFonts w:ascii="Book Antiqua" w:hAnsi="Book Antiqua"/>
+          <w:sz w:val="24"/>
+        </w:rPr>
+        <w:t>Jaldo</w:t>
+      </w:r>
+      <w:r>
+        <w:rPr>
+          <w:rFonts w:ascii="Book Antiqua" w:hAnsi="Book Antiqua"/>
+          <w:sz w:val="24"/>
+        </w:rPr>
+        <w:t xml:space="preserve">, </w:t>
+      </w:r>
+      <w:r>
+        <w:rPr>
+          <w:rFonts w:ascii="Book Antiqua" w:hAnsi="Book Antiqua"/>
+          <w:sz w:val="24"/>
+        </w:rPr>
+        <w:t>en virtud de lo dispuesto por la Ley N</w:t>
+      </w:r>
+      <w:r>
+        <w:rPr>
+          <w:rFonts w:ascii="Book Antiqua" w:hAnsi="Book Antiqua"/>
+          <w:sz w:val="24"/>
+        </w:rPr>
+        <w:t xml:space="preserve">º </w:t>
+      </w:r>
+      <w:r>
+        <w:rPr>
+          <w:rFonts w:ascii="Book Antiqua" w:hAnsi="Book Antiqua"/>
+          <w:sz w:val="24"/>
+        </w:rPr>
+        <w:t>6675 y sus modificatorias y por el Artículo 3</w:t>
+      </w:r>
+      <w:r>
+        <w:rPr>
+          <w:rFonts w:ascii="Book Antiqua" w:hAnsi="Book Antiqua"/>
+          <w:sz w:val="24"/>
+        </w:rPr>
+        <w:t xml:space="preserve">º </w:t>
+      </w:r>
+      <w:r>
+        <w:rPr>
+          <w:rFonts w:ascii="Book Antiqua" w:hAnsi="Book Antiqua"/>
+          <w:sz w:val="24"/>
+        </w:rPr>
+        <w:t>del Decreto N</w:t>
+      </w:r>
+      <w:r>
+        <w:rPr>
+          <w:rFonts w:ascii="Book Antiqua" w:hAnsi="Book Antiqua"/>
+          <w:sz w:val="24"/>
+        </w:rPr>
+        <w:t xml:space="preserve">º </w:t>
+      </w:r>
+      <w:r>
+        <w:rPr>
+          <w:rFonts w:ascii="Book Antiqua" w:hAnsi="Book Antiqua"/>
+          <w:sz w:val="24"/>
+        </w:rPr>
+        <w:t xml:space="preserve">1090/3 </w:t>
+      </w:r>
+      <w:r>
+        <w:rPr>
+          <w:rFonts w:ascii="Book Antiqua" w:hAnsi="Book Antiqua"/>
+          <w:sz w:val="24"/>
+        </w:rPr>
+        <w:t xml:space="preserve"> (</w:t>
+      </w:r>
+      <w:r>
+        <w:rPr>
+          <w:rFonts w:ascii="Book Antiqua" w:hAnsi="Book Antiqua"/>
+          <w:sz w:val="24"/>
+        </w:rPr>
+        <w:t>MH</w:t>
+      </w:r>
+      <w:r>
+        <w:rPr>
+          <w:rFonts w:ascii="Book Antiqua" w:hAnsi="Book Antiqua"/>
+          <w:sz w:val="24"/>
+        </w:rPr>
+        <w:t xml:space="preserve">) </w:t>
+      </w:r>
+      <w:r>
+        <w:rPr>
+          <w:rFonts w:ascii="Book Antiqua" w:hAnsi="Book Antiqua"/>
+          <w:sz w:val="24"/>
+        </w:rPr>
+        <w:t xml:space="preserve"> 96</w:t>
+      </w:r>
+      <w:r>
+        <w:rPr>
+          <w:rFonts w:ascii="Book Antiqua" w:hAnsi="Book Antiqua"/>
+          <w:sz w:val="24"/>
+        </w:rPr>
+        <w:t xml:space="preserve">, </w:t>
+      </w:r>
+      <w:r>
+        <w:rPr>
+          <w:rFonts w:ascii="Book Antiqua" w:hAnsi="Book Antiqua"/>
+          <w:sz w:val="24"/>
+        </w:rPr>
+        <w:t>modificado por Decreto N</w:t>
+      </w:r>
+      <w:r>
+        <w:rPr>
+          <w:rFonts w:ascii="Book Antiqua" w:hAnsi="Book Antiqua"/>
+          <w:sz w:val="24"/>
+        </w:rPr>
+        <w:t xml:space="preserve">º </w:t>
+      </w:r>
+      <w:r>
+        <w:rPr>
+          <w:rFonts w:ascii="Book Antiqua" w:hAnsi="Book Antiqua"/>
+          <w:sz w:val="24"/>
+        </w:rPr>
+        <w:t xml:space="preserve">437/3 </w:t>
+      </w:r>
+      <w:r>
+        <w:rPr>
+          <w:rFonts w:ascii="Book Antiqua" w:hAnsi="Book Antiqua"/>
+          <w:sz w:val="24"/>
+        </w:rPr>
+        <w:t xml:space="preserve"> (</w:t>
+      </w:r>
+      <w:r>
+        <w:rPr>
+          <w:rFonts w:ascii="Book Antiqua" w:hAnsi="Book Antiqua"/>
+          <w:sz w:val="24"/>
+        </w:rPr>
+        <w:t>MH</w:t>
+      </w:r>
+      <w:r>
+        <w:rPr>
+          <w:rFonts w:ascii="Book Antiqua" w:hAnsi="Book Antiqua"/>
+          <w:sz w:val="24"/>
+        </w:rPr>
+        <w:t xml:space="preserve">) </w:t>
+      </w:r>
+      <w:r>
+        <w:rPr>
+          <w:rFonts w:ascii="Book Antiqua" w:hAnsi="Book Antiqua"/>
+          <w:sz w:val="24"/>
+        </w:rPr>
+        <w:t xml:space="preserve"> -97</w:t>
+      </w:r>
+      <w:r>
+        <w:rPr>
+          <w:rFonts w:ascii="Book Antiqua" w:hAnsi="Book Antiqua"/>
+          <w:sz w:val="24"/>
+        </w:rPr>
+        <w:t xml:space="preserve">; </w:t>
+      </w:r>
+      <w:r>
+        <w:rPr>
+          <w:rFonts w:ascii="Book Antiqua" w:hAnsi="Book Antiqua"/>
+          <w:sz w:val="24"/>
+        </w:rPr>
+        <w:t>y</w:t>
       </w:r>
     </w:p>
     <w:p>
       <w:pPr>
         <w:keepNext/>
-        <w:spacing w:before="60" w:after="60" w:line="240" w:lineRule="auto"/>
+        <w:spacing w:before="240" w:after="60" w:line="240" w:lineRule="auto"/>
         <w:jc w:val="left"/>
         <w:rPr>
           <w:rFonts w:ascii="Book Antiqua" w:hAnsi="Book Antiqua"/>
@@ -102,15 +339,7 @@
           <w:b/>
           <w:sz w:val="24"/>
         </w:rPr>
-        <w:t>CONSIDERANDO</w:t>
-      </w:r>
-      <w:r>
-        <w:rPr>
-          <w:rFonts w:ascii="Book Antiqua" w:hAnsi="Book Antiqua"/>
-          <w:b/>
-          <w:sz w:val="24"/>
-        </w:rPr>
-        <w:t xml:space="preserve">: </w:t>
+        <w:t>CONSIDERANDO:</w:t>
       </w:r>
     </w:p>
     <w:p>
@@ -127,6 +356,13 @@
           <w:rFonts w:ascii="Book Antiqua" w:hAnsi="Book Antiqua"/>
           <w:sz w:val="24"/>
         </w:rPr>
+        <w:t xml:space="preserve"> </w:t>
+      </w:r>
+      <w:r>
+        <w:rPr>
+          <w:rFonts w:ascii="Book Antiqua" w:hAnsi="Book Antiqua"/>
+          <w:sz w:val="24"/>
+        </w:rPr>
         <w:t>Que</w:t>
       </w:r>
       <w:r>
@@ -218,7 +454,7 @@
           <w:rFonts w:ascii="Book Antiqua" w:hAnsi="Book Antiqua"/>
           <w:sz w:val="24"/>
         </w:rPr>
-        <w:t>;</w:t>
+        <w:t xml:space="preserve">; </w:t>
       </w:r>
     </w:p>
     <w:p>
@@ -235,7 +471,70 @@
           <w:rFonts w:ascii="Book Antiqua" w:hAnsi="Book Antiqua"/>
           <w:sz w:val="24"/>
         </w:rPr>
-        <w:t>Que el Convenio mencionado en el visto contiene las cláusulas que regirán el otorgamiento de un préstamo de $335.900 (Pesos Trescientos Treinta y Cinco Mil Novecientos) por parte del Gobierno de la Provincia de Tucumán a la Municipalidad de Yerba Buena.</w:t>
+        <w:t>Que el Convenio mencionado en el</w:t>
+      </w:r>
+      <w:r>
+        <w:rPr>
+          <w:rFonts w:ascii="Book Antiqua" w:hAnsi="Book Antiqua"/>
+          <w:sz w:val="24"/>
+        </w:rPr>
+        <w:t xml:space="preserve"> visto </w:t>
+      </w:r>
+      <w:r>
+        <w:rPr>
+          <w:rFonts w:ascii="Book Antiqua" w:hAnsi="Book Antiqua"/>
+          <w:sz w:val="24"/>
+        </w:rPr>
+        <w:t>contiene las cláusulas que regirán el otorgamiento de un préstamo de $335</w:t>
+      </w:r>
+      <w:r>
+        <w:rPr>
+          <w:rFonts w:ascii="Book Antiqua" w:hAnsi="Book Antiqua"/>
+          <w:sz w:val="24"/>
+        </w:rPr>
+        <w:t xml:space="preserve">. </w:t>
+      </w:r>
+      <w:r>
+        <w:rPr>
+          <w:rFonts w:ascii="Book Antiqua" w:hAnsi="Book Antiqua"/>
+          <w:sz w:val="24"/>
+        </w:rPr>
+        <w:t xml:space="preserve">900 </w:t>
+      </w:r>
+      <w:r>
+        <w:rPr>
+          <w:rFonts w:ascii="Book Antiqua" w:hAnsi="Book Antiqua"/>
+          <w:sz w:val="24"/>
+        </w:rPr>
+        <w:t xml:space="preserve"> (</w:t>
+      </w:r>
+      <w:r>
+        <w:rPr>
+          <w:rFonts w:ascii="Book Antiqua" w:hAnsi="Book Antiqua"/>
+          <w:sz w:val="24"/>
+        </w:rPr>
+        <w:t>Pesos Trescientos Treinta y Cinco Mil Novecientos</w:t>
+      </w:r>
+      <w:r>
+        <w:rPr>
+          <w:rFonts w:ascii="Book Antiqua" w:hAnsi="Book Antiqua"/>
+          <w:sz w:val="24"/>
+        </w:rPr>
+        <w:t xml:space="preserve">) </w:t>
+      </w:r>
+      <w:r>
+        <w:rPr>
+          <w:rFonts w:ascii="Book Antiqua" w:hAnsi="Book Antiqua"/>
+          <w:sz w:val="24"/>
+        </w:rPr>
+        <w:t xml:space="preserve"> por parte del Gobierno de la Provincia de Tucumán a la Municipalidad de Yerba Buena</w:t>
+      </w:r>
+      <w:r>
+        <w:rPr>
+          <w:rFonts w:ascii="Book Antiqua" w:hAnsi="Book Antiqua"/>
+          <w:sz w:val="24"/>
+        </w:rPr>
+        <w:t xml:space="preserve">. </w:t>
       </w:r>
     </w:p>
     <w:p>
@@ -266,7 +565,7 @@
           <w:rFonts w:ascii="Book Antiqua" w:hAnsi="Book Antiqua"/>
           <w:sz w:val="24"/>
         </w:rPr>
-        <w:t>(</w:t>
+        <w:t xml:space="preserve"> (</w:t>
       </w:r>
       <w:r>
         <w:rPr>
@@ -294,7 +593,7 @@
           <w:rFonts w:ascii="Book Antiqua" w:hAnsi="Book Antiqua"/>
           <w:sz w:val="24"/>
         </w:rPr>
-        <w:t>)</w:t>
+        <w:t xml:space="preserve">) </w:t>
       </w:r>
     </w:p>
     <w:p>
@@ -318,7 +617,7 @@
           <w:rFonts w:ascii="Book Antiqua" w:hAnsi="Book Antiqua"/>
           <w:sz w:val="24"/>
         </w:rPr>
-        <w:t>.</w:t>
+        <w:t xml:space="preserve">. </w:t>
       </w:r>
     </w:p>
     <w:p>
@@ -398,7 +697,7 @@
           <w:rFonts w:ascii="Book Antiqua" w:hAnsi="Book Antiqua"/>
           <w:sz w:val="24"/>
         </w:rPr>
-        <w:t>.</w:t>
+        <w:t xml:space="preserve">. </w:t>
       </w:r>
     </w:p>
     <w:p>
@@ -436,7 +735,7 @@
           <w:rFonts w:ascii="Book Antiqua" w:hAnsi="Book Antiqua"/>
           <w:sz w:val="24"/>
         </w:rPr>
-        <w:t>;</w:t>
+        <w:t xml:space="preserve">; </w:t>
       </w:r>
     </w:p>
     <w:p>
@@ -488,14 +787,133 @@
           <w:rFonts w:ascii="Book Antiqua" w:hAnsi="Book Antiqua"/>
           <w:sz w:val="24"/>
         </w:rPr>
-        <w:t>:</w:t>
-      </w:r>
-      <w:r>
-        <w:rPr>
-          <w:rFonts w:ascii="Book Antiqua" w:hAnsi="Book Antiqua"/>
-          <w:sz w:val="24"/>
-        </w:rPr>
-        <w:t xml:space="preserve"> APRUEBASE en todos sus términos el Convenio celebrado el 14/11/02, entre la Municipalidad de Yerba Buena y el Superior Gobierno de la Provincia de Tucumán Ministerio de Economía, el que como Anexo Unico forma parte integrante de la presente Ordenanza, mediante el cual se otorga a la Municipalidad de Yerba Buena, un préstamo por la suma de $335.900 (Pesos Trescientos Treinta y Cinco Mil Novecientos) el que se efectivizará mediante la entrega de Certificados Provisorios de Bonos Solidarios del Tesoro de la Provincia, los que serán destinados exclusivamente para el pago de las indemnizaciones de los Agentes Municipales acogidos al Régimen de Jubilación Ordinaria Reducida.</w:t>
+        <w:t xml:space="preserve">: </w:t>
+      </w:r>
+      <w:r>
+        <w:rPr>
+          <w:rFonts w:ascii="Book Antiqua" w:hAnsi="Book Antiqua"/>
+          <w:sz w:val="24"/>
+        </w:rPr>
+        <w:t>APRUEBASE en todos sus términos el Convenio celebrado el 14/11/02</w:t>
+      </w:r>
+      <w:r>
+        <w:rPr>
+          <w:rFonts w:ascii="Book Antiqua" w:hAnsi="Book Antiqua"/>
+          <w:sz w:val="24"/>
+        </w:rPr>
+        <w:t xml:space="preserve">, </w:t>
+      </w:r>
+      <w:r>
+        <w:rPr>
+          <w:rFonts w:ascii="Book Antiqua" w:hAnsi="Book Antiqua"/>
+          <w:sz w:val="24"/>
+        </w:rPr>
+        <w:t>entre la Municipalidad de Yerba Buena y el Superior Gobierno de la Provincia de Tucumán Ministerio de Economía</w:t>
+      </w:r>
+      <w:r>
+        <w:rPr>
+          <w:rFonts w:ascii="Book Antiqua" w:hAnsi="Book Antiqua"/>
+          <w:sz w:val="24"/>
+        </w:rPr>
+        <w:t xml:space="preserve">, </w:t>
+      </w:r>
+      <w:r>
+        <w:rPr>
+          <w:rFonts w:ascii="Book Antiqua" w:hAnsi="Book Antiqua"/>
+          <w:sz w:val="24"/>
+        </w:rPr>
+        <w:t>el que como Anexo Unico forma parte integrante de la presente Ordenanza</w:t>
+      </w:r>
+      <w:r>
+        <w:rPr>
+          <w:rFonts w:ascii="Book Antiqua" w:hAnsi="Book Antiqua"/>
+          <w:sz w:val="24"/>
+        </w:rPr>
+        <w:t xml:space="preserve">, </w:t>
+      </w:r>
+      <w:r>
+        <w:rPr>
+          <w:rFonts w:ascii="Book Antiqua" w:hAnsi="Book Antiqua"/>
+          <w:sz w:val="24"/>
+        </w:rPr>
+        <w:t>mediante el cual se otorga a la Municipalidad de Yerba Buena</w:t>
+      </w:r>
+      <w:r>
+        <w:rPr>
+          <w:rFonts w:ascii="Book Antiqua" w:hAnsi="Book Antiqua"/>
+          <w:sz w:val="24"/>
+        </w:rPr>
+        <w:t xml:space="preserve">, </w:t>
+      </w:r>
+      <w:r>
+        <w:rPr>
+          <w:rFonts w:ascii="Book Antiqua" w:hAnsi="Book Antiqua"/>
+          <w:sz w:val="24"/>
+        </w:rPr>
+        <w:t>un préstamo por la suma de $335</w:t>
+      </w:r>
+      <w:r>
+        <w:rPr>
+          <w:rFonts w:ascii="Book Antiqua" w:hAnsi="Book Antiqua"/>
+          <w:sz w:val="24"/>
+        </w:rPr>
+        <w:t xml:space="preserve">. </w:t>
+      </w:r>
+      <w:r>
+        <w:rPr>
+          <w:rFonts w:ascii="Book Antiqua" w:hAnsi="Book Antiqua"/>
+          <w:sz w:val="24"/>
+        </w:rPr>
+        <w:t xml:space="preserve">900 </w:t>
+      </w:r>
+      <w:r>
+        <w:rPr>
+          <w:rFonts w:ascii="Book Antiqua" w:hAnsi="Book Antiqua"/>
+          <w:sz w:val="24"/>
+        </w:rPr>
+        <w:t xml:space="preserve"> (</w:t>
+      </w:r>
+      <w:r>
+        <w:rPr>
+          <w:rFonts w:ascii="Book Antiqua" w:hAnsi="Book Antiqua"/>
+          <w:sz w:val="24"/>
+        </w:rPr>
+        <w:t>Pesos Trescientos Treinta y Cinco Mil Novecientos</w:t>
+      </w:r>
+      <w:r>
+        <w:rPr>
+          <w:rFonts w:ascii="Book Antiqua" w:hAnsi="Book Antiqua"/>
+          <w:sz w:val="24"/>
+        </w:rPr>
+        <w:t xml:space="preserve">) </w:t>
+      </w:r>
+      <w:r>
+        <w:rPr>
+          <w:rFonts w:ascii="Book Antiqua" w:hAnsi="Book Antiqua"/>
+          <w:sz w:val="24"/>
+        </w:rPr>
+        <w:t xml:space="preserve"> el que se efectivizará mediante la entrega de Certificados Provisorios de Bonos Solidarios del Tesoro de la Provincia</w:t>
+      </w:r>
+      <w:r>
+        <w:rPr>
+          <w:rFonts w:ascii="Book Antiqua" w:hAnsi="Book Antiqua"/>
+          <w:sz w:val="24"/>
+        </w:rPr>
+        <w:t xml:space="preserve">, </w:t>
+      </w:r>
+      <w:r>
+        <w:rPr>
+          <w:rFonts w:ascii="Book Antiqua" w:hAnsi="Book Antiqua"/>
+          <w:sz w:val="24"/>
+        </w:rPr>
+        <w:t>los que serán destinados exclusivamente para el pago de las indemnizaciones de los Agentes Municipales acogidos al Régimen de Jubilación Ordinaria Reducida</w:t>
+      </w:r>
+      <w:r>
+        <w:rPr>
+          <w:rFonts w:ascii="Book Antiqua" w:hAnsi="Book Antiqua"/>
+          <w:sz w:val="24"/>
+        </w:rPr>
+        <w:t xml:space="preserve">. </w:t>
       </w:r>
     </w:p>
     <w:p>
@@ -520,21 +938,42 @@
           <w:rFonts w:ascii="Book Antiqua" w:hAnsi="Book Antiqua"/>
           <w:sz w:val="24"/>
         </w:rPr>
-        <w:t>:</w:t>
-      </w:r>
-      <w:r>
-        <w:rPr>
-          <w:rFonts w:ascii="Book Antiqua" w:hAnsi="Book Antiqua"/>
-          <w:sz w:val="24"/>
-        </w:rPr>
-        <w:t xml:space="preserve"> </w:t>
-      </w:r>
-      <w:r>
-        <w:rPr>
-          <w:rFonts w:ascii="Book Antiqua" w:hAnsi="Book Antiqua"/>
-          <w:sz w:val="24"/>
-        </w:rPr>
-        <w:t xml:space="preserve">CEDESE la Coparticipación que corresponde por Ley Nº 6316 y sus modificatorias en la medida necesaria, de manera tal de dar cumplimiento </w:t>
+        <w:t xml:space="preserve">: </w:t>
+      </w:r>
+      <w:r>
+        <w:rPr>
+          <w:rFonts w:ascii="Book Antiqua" w:hAnsi="Book Antiqua"/>
+          <w:sz w:val="24"/>
+        </w:rPr>
+        <w:t>CEDESE la Coparticipación que corresponde por Ley N</w:t>
+      </w:r>
+      <w:r>
+        <w:rPr>
+          <w:rFonts w:ascii="Book Antiqua" w:hAnsi="Book Antiqua"/>
+          <w:sz w:val="24"/>
+        </w:rPr>
+        <w:t xml:space="preserve">º </w:t>
+      </w:r>
+      <w:r>
+        <w:rPr>
+          <w:rFonts w:ascii="Book Antiqua" w:hAnsi="Book Antiqua"/>
+          <w:sz w:val="24"/>
+        </w:rPr>
+        <w:t>6316 y sus modificatorias en la medida necesaria</w:t>
+      </w:r>
+      <w:r>
+        <w:rPr>
+          <w:rFonts w:ascii="Book Antiqua" w:hAnsi="Book Antiqua"/>
+          <w:sz w:val="24"/>
+        </w:rPr>
+        <w:t xml:space="preserve">, </w:t>
+      </w:r>
+      <w:r>
+        <w:rPr>
+          <w:rFonts w:ascii="Book Antiqua" w:hAnsi="Book Antiqua"/>
+          <w:sz w:val="24"/>
+        </w:rPr>
+        <w:t xml:space="preserve">de manera tal de dar cumplimiento </w:t>
       </w:r>
       <w:r>
         <w:rPr>
@@ -542,7 +981,14 @@
           <w:sz w:val="24"/>
         </w:rPr>
         <w:lastRenderedPageBreak/>
-        <w:t>a lo acordado en el Artículo Tercero del Convenio que se aprueba en el Artículo precedente.</w:t>
+        <w:t>a lo acordado en el Artículo Tercero del Convenio que se aprueba en el Artículo precedente</w:t>
+      </w:r>
+      <w:r>
+        <w:rPr>
+          <w:rFonts w:ascii="Book Antiqua" w:hAnsi="Book Antiqua"/>
+          <w:sz w:val="24"/>
+        </w:rPr>
+        <w:t xml:space="preserve">. </w:t>
       </w:r>
     </w:p>
     <w:p>
@@ -567,14 +1013,7 @@
           <w:rFonts w:ascii="Book Antiqua" w:hAnsi="Book Antiqua"/>
           <w:sz w:val="24"/>
         </w:rPr>
-        <w:t>:</w:t>
-      </w:r>
-      <w:r>
-        <w:rPr>
-          <w:rFonts w:ascii="Book Antiqua" w:hAnsi="Book Antiqua"/>
-          <w:sz w:val="24"/>
-        </w:rPr>
-        <w:t xml:space="preserve"> </w:t>
+        <w:t xml:space="preserve">: </w:t>
       </w:r>
       <w:r>
         <w:rPr>
@@ -602,7 +1041,7 @@
           <w:rFonts w:ascii="Book Antiqua" w:hAnsi="Book Antiqua"/>
           <w:sz w:val="24"/>
         </w:rPr>
-        <w:t>.</w:t>
+        <w:t xml:space="preserve">. </w:t>
       </w:r>
     </w:p>
     <w:p>
@@ -627,14 +1066,7 @@
           <w:rFonts w:ascii="Book Antiqua" w:hAnsi="Book Antiqua"/>
           <w:sz w:val="24"/>
         </w:rPr>
-        <w:t>:</w:t>
-      </w:r>
-      <w:r>
-        <w:rPr>
-          <w:rFonts w:ascii="Book Antiqua" w:hAnsi="Book Antiqua"/>
-          <w:sz w:val="24"/>
-        </w:rPr>
-        <w:t xml:space="preserve"> </w:t>
+        <w:t xml:space="preserve">: </w:t>
       </w:r>
       <w:r>
         <w:rPr>
@@ -676,7 +1108,7 @@
           <w:rFonts w:ascii="Book Antiqua" w:hAnsi="Book Antiqua"/>
           <w:sz w:val="24"/>
         </w:rPr>
-        <w:t>.</w:t>
+        <w:t xml:space="preserve">. </w:t>
       </w:r>
     </w:p>
     <w:p>
@@ -701,14 +1133,7 @@
           <w:rFonts w:ascii="Book Antiqua" w:hAnsi="Book Antiqua"/>
           <w:sz w:val="24"/>
         </w:rPr>
-        <w:t>:</w:t>
-      </w:r>
-      <w:r>
-        <w:rPr>
-          <w:rFonts w:ascii="Book Antiqua" w:hAnsi="Book Antiqua"/>
-          <w:sz w:val="24"/>
-        </w:rPr>
-        <w:t xml:space="preserve"> </w:t>
+        <w:t xml:space="preserve">: </w:t>
       </w:r>
       <w:r>
         <w:rPr>
@@ -750,7 +1175,7 @@
           <w:rFonts w:ascii="Book Antiqua" w:hAnsi="Book Antiqua"/>
           <w:sz w:val="24"/>
         </w:rPr>
-        <w:t>.</w:t>
+        <w:t xml:space="preserve">. </w:t>
       </w:r>
     </w:p>
     <w:p>
@@ -775,14 +1200,7 @@
           <w:rFonts w:ascii="Book Antiqua" w:hAnsi="Book Antiqua"/>
           <w:sz w:val="24"/>
         </w:rPr>
-        <w:t>:</w:t>
-      </w:r>
-      <w:r>
-        <w:rPr>
-          <w:rFonts w:ascii="Book Antiqua" w:hAnsi="Book Antiqua"/>
-          <w:sz w:val="24"/>
-        </w:rPr>
-        <w:t xml:space="preserve"> </w:t>
+        <w:t xml:space="preserve">: </w:t>
       </w:r>
       <w:r>
         <w:rPr>
@@ -824,15 +1242,10 @@
           <w:rFonts w:ascii="Book Antiqua" w:hAnsi="Book Antiqua"/>
           <w:sz w:val="24"/>
         </w:rPr>
-        <w:t>.</w:t>
-      </w:r>
-      <w:r>
-        <w:rPr>
-          <w:rFonts w:ascii="Book Antiqua" w:hAnsi="Book Antiqua"/>
-          <w:sz w:val="24"/>
-        </w:rPr>
-        <w:t xml:space="preserve"> </w:t>
-      </w:r>
+        <w:t xml:space="preserve">. </w:t>
+      </w:r>
+      <w:bookmarkStart w:id="0" w:name="_GoBack"/>
+      <w:bookmarkEnd w:id="0"/>
     </w:p>
     <w:sectPr>
       <w:footerReference w:type="default" r:id="rId8"/>
@@ -847,7 +1260,7 @@
 </file>
 
 <file path=word/endnotes.xml><?xml version="1.0" encoding="utf-8"?>
-<w:endnotes xmlns:ve="http://schemas.openxmlformats.org/markup-compatibility/2006" xmlns:o="urn:schemas-microsoft-com:office:office" xmlns:r="http://schemas.openxmlformats.org/officeDocument/2006/relationships" xmlns:m="http://schemas.openxmlformats.org/officeDocument/2006/math" xmlns:v="urn:schemas-microsoft-com:vml" xmlns:wp="http://schemas.openxmlformats.org/drawingml/2006/wordprocessingDrawing" xmlns:w10="urn:schemas-microsoft-com:office:word" xmlns:w="http://schemas.openxmlformats.org/wordprocessingml/2006/main" xmlns:wne="http://schemas.microsoft.com/office/word/2006/wordml">
+<w:endnotes xmlns:wpc="http://schemas.microsoft.com/office/word/2010/wordprocessingCanvas" xmlns:cx="http://schemas.microsoft.com/office/drawing/2014/chartex" xmlns:mc="http://schemas.openxmlformats.org/markup-compatibility/2006" xmlns:o="urn:schemas-microsoft-com:office:office" xmlns:r="http://schemas.openxmlformats.org/officeDocument/2006/relationships" xmlns:m="http://schemas.openxmlformats.org/officeDocument/2006/math" xmlns:v="urn:schemas-microsoft-com:vml" xmlns:wp14="http://schemas.microsoft.com/office/word/2010/wordprocessingDrawing" xmlns:wp="http://schemas.openxmlformats.org/drawingml/2006/wordprocessingDrawing" xmlns:w10="urn:schemas-microsoft-com:office:word" xmlns:w="http://schemas.openxmlformats.org/wordprocessingml/2006/main" xmlns:w14="http://schemas.microsoft.com/office/word/2010/wordml" xmlns:w15="http://schemas.microsoft.com/office/word/2012/wordml" xmlns:w16se="http://schemas.microsoft.com/office/word/2015/wordml/symex" xmlns:wpg="http://schemas.microsoft.com/office/word/2010/wordprocessingGroup" xmlns:wpi="http://schemas.microsoft.com/office/word/2010/wordprocessingInk" xmlns:wne="http://schemas.microsoft.com/office/word/2006/wordml" xmlns:wps="http://schemas.microsoft.com/office/word/2010/wordprocessingShape" mc:Ignorable="w14 w15 w16se wp14">
   <w:endnote w:type="separator" w:id="-1">
     <w:p>
       <w:pPr>
@@ -872,7 +1285,7 @@
 </file>
 
 <file path=word/footer1.xml><?xml version="1.0" encoding="utf-8"?>
-<w:ftr xmlns:ve="http://schemas.openxmlformats.org/markup-compatibility/2006" xmlns:o="urn:schemas-microsoft-com:office:office" xmlns:r="http://schemas.openxmlformats.org/officeDocument/2006/relationships" xmlns:m="http://schemas.openxmlformats.org/officeDocument/2006/math" xmlns:v="urn:schemas-microsoft-com:vml" xmlns:wp="http://schemas.openxmlformats.org/drawingml/2006/wordprocessingDrawing" xmlns:w10="urn:schemas-microsoft-com:office:word" xmlns:w="http://schemas.openxmlformats.org/wordprocessingml/2006/main" xmlns:wne="http://schemas.microsoft.com/office/word/2006/wordml">
+<w:ftr xmlns:wpc="http://schemas.microsoft.com/office/word/2010/wordprocessingCanvas" xmlns:cx="http://schemas.microsoft.com/office/drawing/2014/chartex" xmlns:mc="http://schemas.openxmlformats.org/markup-compatibility/2006" xmlns:o="urn:schemas-microsoft-com:office:office" xmlns:r="http://schemas.openxmlformats.org/officeDocument/2006/relationships" xmlns:m="http://schemas.openxmlformats.org/officeDocument/2006/math" xmlns:v="urn:schemas-microsoft-com:vml" xmlns:wp14="http://schemas.microsoft.com/office/word/2010/wordprocessingDrawing" xmlns:wp="http://schemas.openxmlformats.org/drawingml/2006/wordprocessingDrawing" xmlns:w10="urn:schemas-microsoft-com:office:word" xmlns:w="http://schemas.openxmlformats.org/wordprocessingml/2006/main" xmlns:w14="http://schemas.microsoft.com/office/word/2010/wordml" xmlns:w15="http://schemas.microsoft.com/office/word/2012/wordml" xmlns:w16se="http://schemas.microsoft.com/office/word/2015/wordml/symex" xmlns:wpg="http://schemas.microsoft.com/office/word/2010/wordprocessingGroup" xmlns:wpi="http://schemas.microsoft.com/office/word/2010/wordprocessingInk" xmlns:wne="http://schemas.microsoft.com/office/word/2006/wordml" xmlns:wps="http://schemas.microsoft.com/office/word/2010/wordprocessingShape" mc:Ignorable="w14 w15 w16se wp14">
   <w:p>
     <w:pPr>
       <w:pStyle w:val="Piedepgina"/>
@@ -887,7 +1300,7 @@
 </file>
 
 <file path=word/footnotes.xml><?xml version="1.0" encoding="utf-8"?>
-<w:footnotes xmlns:ve="http://schemas.openxmlformats.org/markup-compatibility/2006" xmlns:o="urn:schemas-microsoft-com:office:office" xmlns:r="http://schemas.openxmlformats.org/officeDocument/2006/relationships" xmlns:m="http://schemas.openxmlformats.org/officeDocument/2006/math" xmlns:v="urn:schemas-microsoft-com:vml" xmlns:wp="http://schemas.openxmlformats.org/drawingml/2006/wordprocessingDrawing" xmlns:w10="urn:schemas-microsoft-com:office:word" xmlns:w="http://schemas.openxmlformats.org/wordprocessingml/2006/main" xmlns:wne="http://schemas.microsoft.com/office/word/2006/wordml">
+<w:footnotes xmlns:wpc="http://schemas.microsoft.com/office/word/2010/wordprocessingCanvas" xmlns:cx="http://schemas.microsoft.com/office/drawing/2014/chartex" xmlns:mc="http://schemas.openxmlformats.org/markup-compatibility/2006" xmlns:o="urn:schemas-microsoft-com:office:office" xmlns:r="http://schemas.openxmlformats.org/officeDocument/2006/relationships" xmlns:m="http://schemas.openxmlformats.org/officeDocument/2006/math" xmlns:v="urn:schemas-microsoft-com:vml" xmlns:wp14="http://schemas.microsoft.com/office/word/2010/wordprocessingDrawing" xmlns:wp="http://schemas.openxmlformats.org/drawingml/2006/wordprocessingDrawing" xmlns:w10="urn:schemas-microsoft-com:office:word" xmlns:w="http://schemas.openxmlformats.org/wordprocessingml/2006/main" xmlns:w14="http://schemas.microsoft.com/office/word/2010/wordml" xmlns:w15="http://schemas.microsoft.com/office/word/2012/wordml" xmlns:w16se="http://schemas.microsoft.com/office/word/2015/wordml/symex" xmlns:wpg="http://schemas.microsoft.com/office/word/2010/wordprocessingGroup" xmlns:wpi="http://schemas.microsoft.com/office/word/2010/wordprocessingInk" xmlns:wne="http://schemas.microsoft.com/office/word/2006/wordml" xmlns:wps="http://schemas.microsoft.com/office/word/2010/wordprocessingShape" mc:Ignorable="w14 w15 w16se wp14">
   <w:footnote w:type="separator" w:id="-1">
     <w:p>
       <w:pPr>
@@ -912,8 +1325,8 @@
 </file>
 
 <file path=word/numbering.xml><?xml version="1.0" encoding="utf-8"?>
-<w:numbering xmlns:ve="http://schemas.openxmlformats.org/markup-compatibility/2006" xmlns:o="urn:schemas-microsoft-com:office:office" xmlns:r="http://schemas.openxmlformats.org/officeDocument/2006/relationships" xmlns:m="http://schemas.openxmlformats.org/officeDocument/2006/math" xmlns:v="urn:schemas-microsoft-com:vml" xmlns:wp="http://schemas.openxmlformats.org/drawingml/2006/wordprocessingDrawing" xmlns:w10="urn:schemas-microsoft-com:office:word" xmlns:w="http://schemas.openxmlformats.org/wordprocessingml/2006/main" xmlns:wne="http://schemas.microsoft.com/office/word/2006/wordml">
-  <w:abstractNum w:abstractNumId="0">
+<w:numbering xmlns:wpc="http://schemas.microsoft.com/office/word/2010/wordprocessingCanvas" xmlns:cx="http://schemas.microsoft.com/office/drawing/2014/chartex" xmlns:mc="http://schemas.openxmlformats.org/markup-compatibility/2006" xmlns:o="urn:schemas-microsoft-com:office:office" xmlns:r="http://schemas.openxmlformats.org/officeDocument/2006/relationships" xmlns:m="http://schemas.openxmlformats.org/officeDocument/2006/math" xmlns:v="urn:schemas-microsoft-com:vml" xmlns:wp14="http://schemas.microsoft.com/office/word/2010/wordprocessingDrawing" xmlns:wp="http://schemas.openxmlformats.org/drawingml/2006/wordprocessingDrawing" xmlns:w10="urn:schemas-microsoft-com:office:word" xmlns:w="http://schemas.openxmlformats.org/wordprocessingml/2006/main" xmlns:w14="http://schemas.microsoft.com/office/word/2010/wordml" xmlns:w15="http://schemas.microsoft.com/office/word/2012/wordml" xmlns:w16se="http://schemas.microsoft.com/office/word/2015/wordml/symex" xmlns:wpg="http://schemas.microsoft.com/office/word/2010/wordprocessingGroup" xmlns:wpi="http://schemas.microsoft.com/office/word/2010/wordprocessingInk" xmlns:wne="http://schemas.microsoft.com/office/word/2006/wordml" xmlns:wps="http://schemas.microsoft.com/office/word/2010/wordprocessingShape" mc:Ignorable="w14 w15 w16se wp14">
+  <w:abstractNum w:abstractNumId="0" w15:restartNumberingAfterBreak="0">
     <w:nsid w:val="44F65D89"/>
     <w:multiLevelType w:val="hybridMultilevel"/>
     <w:tmpl w:val="EF74C82C"/>
@@ -1026,7 +1439,7 @@
       </w:rPr>
     </w:lvl>
   </w:abstractNum>
-  <w:abstractNum w:abstractNumId="1">
+  <w:abstractNum w:abstractNumId="1" w15:restartNumberingAfterBreak="0">
     <w:nsid w:val="6C623C94"/>
     <w:multiLevelType w:val="hybridMultilevel"/>
     <w:tmpl w:val="E4BED3D8"/>
@@ -1125,7 +1538,7 @@
 </file>
 
 <file path=word/styles.xml><?xml version="1.0" encoding="utf-8"?>
-<w:styles xmlns:r="http://schemas.openxmlformats.org/officeDocument/2006/relationships" xmlns:w="http://schemas.openxmlformats.org/wordprocessingml/2006/main">
+<w:styles xmlns:mc="http://schemas.openxmlformats.org/markup-compatibility/2006" xmlns:r="http://schemas.openxmlformats.org/officeDocument/2006/relationships" xmlns:w="http://schemas.openxmlformats.org/wordprocessingml/2006/main" xmlns:w14="http://schemas.microsoft.com/office/word/2010/wordml" xmlns:w15="http://schemas.microsoft.com/office/word/2012/wordml" xmlns:w16se="http://schemas.microsoft.com/office/word/2015/wordml/symex" mc:Ignorable="w14 w15 w16se">
   <w:docDefaults>
     <w:rPrDefault>
       <w:rPr>
@@ -1135,36 +1548,174 @@
     </w:rPrDefault>
     <w:pPrDefault/>
   </w:docDefaults>
-  <w:latentStyles w:defLockedState="0" w:defUIPriority="99" w:defSemiHidden="1" w:defUnhideWhenUsed="1" w:defQFormat="0" w:count="267">
-    <w:lsdException w:name="Normal" w:semiHidden="0" w:uiPriority="0" w:unhideWhenUsed="0" w:qFormat="1"/>
-    <w:lsdException w:name="heading 1" w:semiHidden="0" w:uiPriority="9" w:unhideWhenUsed="0" w:qFormat="1"/>
-    <w:lsdException w:name="heading 2" w:uiPriority="9" w:qFormat="1"/>
-    <w:lsdException w:name="heading 3" w:uiPriority="9" w:qFormat="1"/>
-    <w:lsdException w:name="heading 4" w:uiPriority="9" w:qFormat="1"/>
-    <w:lsdException w:name="heading 5" w:uiPriority="9" w:qFormat="1"/>
-    <w:lsdException w:name="heading 6" w:uiPriority="9" w:qFormat="1"/>
-    <w:lsdException w:name="heading 7" w:uiPriority="9" w:qFormat="1"/>
-    <w:lsdException w:name="heading 8" w:uiPriority="9" w:qFormat="1"/>
-    <w:lsdException w:name="heading 9" w:uiPriority="9" w:qFormat="1"/>
-    <w:lsdException w:name="toc 1" w:uiPriority="39"/>
-    <w:lsdException w:name="toc 2" w:uiPriority="39"/>
-    <w:lsdException w:name="toc 3" w:uiPriority="39"/>
-    <w:lsdException w:name="toc 4" w:uiPriority="39"/>
-    <w:lsdException w:name="toc 5" w:uiPriority="39"/>
-    <w:lsdException w:name="toc 6" w:uiPriority="39"/>
-    <w:lsdException w:name="toc 7" w:uiPriority="39"/>
-    <w:lsdException w:name="toc 8" w:uiPriority="39"/>
-    <w:lsdException w:name="toc 9" w:uiPriority="39"/>
-    <w:lsdException w:name="caption" w:uiPriority="35" w:qFormat="1"/>
-    <w:lsdException w:name="Title" w:semiHidden="0" w:uiPriority="10" w:unhideWhenUsed="0" w:qFormat="1"/>
-    <w:lsdException w:name="Default Paragraph Font" w:uiPriority="1"/>
-    <w:lsdException w:name="Subtitle" w:semiHidden="0" w:uiPriority="11" w:unhideWhenUsed="0" w:qFormat="1"/>
-    <w:lsdException w:name="Strong" w:semiHidden="0" w:uiPriority="22" w:unhideWhenUsed="0" w:qFormat="1"/>
-    <w:lsdException w:name="Emphasis" w:semiHidden="0" w:uiPriority="20" w:unhideWhenUsed="0" w:qFormat="1"/>
-    <w:lsdException w:name="Table Grid" w:semiHidden="0" w:uiPriority="59" w:unhideWhenUsed="0"/>
-    <w:lsdException w:name="No Spacing" w:semiHidden="0" w:unhideWhenUsed="0" w:qFormat="1"/>
-    <w:lsdException w:name="Medium Grid 1" w:unhideWhenUsed="0"/>
-    <w:lsdException w:name="Medium Grid 2" w:semiHidden="0" w:uiPriority="1" w:unhideWhenUsed="0" w:qFormat="1"/>
+  <w:latentStyles w:defLockedState="0" w:defUIPriority="99" w:defSemiHidden="0" w:defUnhideWhenUsed="0" w:defQFormat="0" w:count="371">
+    <w:lsdException w:name="Normal" w:uiPriority="0" w:qFormat="1"/>
+    <w:lsdException w:name="heading 1" w:uiPriority="9" w:qFormat="1"/>
+    <w:lsdException w:name="heading 2" w:semiHidden="1" w:uiPriority="9" w:unhideWhenUsed="1" w:qFormat="1"/>
+    <w:lsdException w:name="heading 3" w:semiHidden="1" w:uiPriority="9" w:unhideWhenUsed="1" w:qFormat="1"/>
+    <w:lsdException w:name="heading 4" w:semiHidden="1" w:uiPriority="9" w:unhideWhenUsed="1" w:qFormat="1"/>
+    <w:lsdException w:name="heading 5" w:semiHidden="1" w:uiPriority="9" w:unhideWhenUsed="1" w:qFormat="1"/>
+    <w:lsdException w:name="heading 6" w:semiHidden="1" w:uiPriority="9" w:unhideWhenUsed="1" w:qFormat="1"/>
+    <w:lsdException w:name="heading 7" w:semiHidden="1" w:uiPriority="9" w:unhideWhenUsed="1" w:qFormat="1"/>
+    <w:lsdException w:name="heading 8" w:semiHidden="1" w:uiPriority="9" w:unhideWhenUsed="1" w:qFormat="1"/>
+    <w:lsdException w:name="heading 9" w:semiHidden="1" w:uiPriority="9" w:unhideWhenUsed="1" w:qFormat="1"/>
+    <w:lsdException w:name="index 1" w:semiHidden="1" w:unhideWhenUsed="1"/>
+    <w:lsdException w:name="index 2" w:semiHidden="1" w:unhideWhenUsed="1"/>
+    <w:lsdException w:name="index 3" w:semiHidden="1" w:unhideWhenUsed="1"/>
+    <w:lsdException w:name="index 4" w:semiHidden="1" w:unhideWhenUsed="1"/>
+    <w:lsdException w:name="index 5" w:semiHidden="1" w:unhideWhenUsed="1"/>
+    <w:lsdException w:name="index 6" w:semiHidden="1" w:unhideWhenUsed="1"/>
+    <w:lsdException w:name="index 7" w:semiHidden="1" w:unhideWhenUsed="1"/>
+    <w:lsdException w:name="index 8" w:semiHidden="1" w:unhideWhenUsed="1"/>
+    <w:lsdException w:name="index 9" w:semiHidden="1" w:unhideWhenUsed="1"/>
+    <w:lsdException w:name="toc 1" w:semiHidden="1" w:uiPriority="39" w:unhideWhenUsed="1"/>
+    <w:lsdException w:name="toc 2" w:semiHidden="1" w:uiPriority="39" w:unhideWhenUsed="1"/>
+    <w:lsdException w:name="toc 3" w:semiHidden="1" w:uiPriority="39" w:unhideWhenUsed="1"/>
+    <w:lsdException w:name="toc 4" w:semiHidden="1" w:uiPriority="39" w:unhideWhenUsed="1"/>
+    <w:lsdException w:name="toc 5" w:semiHidden="1" w:uiPriority="39" w:unhideWhenUsed="1"/>
+    <w:lsdException w:name="toc 6" w:semiHidden="1" w:uiPriority="39" w:unhideWhenUsed="1"/>
+    <w:lsdException w:name="toc 7" w:semiHidden="1" w:uiPriority="39" w:unhideWhenUsed="1"/>
+    <w:lsdException w:name="toc 8" w:semiHidden="1" w:uiPriority="39" w:unhideWhenUsed="1"/>
+    <w:lsdException w:name="toc 9" w:semiHidden="1" w:uiPriority="39" w:unhideWhenUsed="1"/>
+    <w:lsdException w:name="Normal Indent" w:semiHidden="1" w:unhideWhenUsed="1"/>
+    <w:lsdException w:name="footnote text" w:semiHidden="1" w:unhideWhenUsed="1"/>
+    <w:lsdException w:name="annotation text" w:semiHidden="1" w:unhideWhenUsed="1"/>
+    <w:lsdException w:name="header" w:semiHidden="1" w:unhideWhenUsed="1"/>
+    <w:lsdException w:name="footer" w:semiHidden="1" w:unhideWhenUsed="1"/>
+    <w:lsdException w:name="index heading" w:semiHidden="1" w:unhideWhenUsed="1"/>
+    <w:lsdException w:name="caption" w:semiHidden="1" w:uiPriority="35" w:unhideWhenUsed="1" w:qFormat="1"/>
+    <w:lsdException w:name="table of figures" w:semiHidden="1" w:unhideWhenUsed="1"/>
+    <w:lsdException w:name="envelope address" w:semiHidden="1" w:unhideWhenUsed="1"/>
+    <w:lsdException w:name="envelope return" w:semiHidden="1" w:unhideWhenUsed="1"/>
+    <w:lsdException w:name="footnote reference" w:semiHidden="1" w:unhideWhenUsed="1"/>
+    <w:lsdException w:name="annotation reference" w:semiHidden="1" w:unhideWhenUsed="1"/>
+    <w:lsdException w:name="line number" w:semiHidden="1" w:unhideWhenUsed="1"/>
+    <w:lsdException w:name="page number" w:semiHidden="1" w:unhideWhenUsed="1"/>
+    <w:lsdException w:name="endnote reference" w:semiHidden="1" w:unhideWhenUsed="1"/>
+    <w:lsdException w:name="endnote text" w:semiHidden="1" w:unhideWhenUsed="1"/>
+    <w:lsdException w:name="table of authorities" w:semiHidden="1" w:unhideWhenUsed="1"/>
+    <w:lsdException w:name="macro" w:semiHidden="1" w:unhideWhenUsed="1"/>
+    <w:lsdException w:name="toa heading" w:semiHidden="1" w:unhideWhenUsed="1"/>
+    <w:lsdException w:name="List" w:semiHidden="1" w:unhideWhenUsed="1"/>
+    <w:lsdException w:name="List Bullet" w:semiHidden="1" w:unhideWhenUsed="1"/>
+    <w:lsdException w:name="List Number" w:semiHidden="1" w:unhideWhenUsed="1"/>
+    <w:lsdException w:name="List 2" w:semiHidden="1" w:unhideWhenUsed="1"/>
+    <w:lsdException w:name="List 3" w:semiHidden="1" w:unhideWhenUsed="1"/>
+    <w:lsdException w:name="List 4" w:semiHidden="1" w:unhideWhenUsed="1"/>
+    <w:lsdException w:name="List 5" w:semiHidden="1" w:unhideWhenUsed="1"/>
+    <w:lsdException w:name="List Bullet 2" w:semiHidden="1" w:unhideWhenUsed="1"/>
+    <w:lsdException w:name="List Bullet 3" w:semiHidden="1" w:unhideWhenUsed="1"/>
+    <w:lsdException w:name="List Bullet 4" w:semiHidden="1" w:unhideWhenUsed="1"/>
+    <w:lsdException w:name="List Bullet 5" w:semiHidden="1" w:unhideWhenUsed="1"/>
+    <w:lsdException w:name="List Number 2" w:semiHidden="1" w:unhideWhenUsed="1"/>
+    <w:lsdException w:name="List Number 3" w:semiHidden="1" w:unhideWhenUsed="1"/>
+    <w:lsdException w:name="List Number 4" w:semiHidden="1" w:unhideWhenUsed="1"/>
+    <w:lsdException w:name="List Number 5" w:semiHidden="1" w:unhideWhenUsed="1"/>
+    <w:lsdException w:name="Title" w:uiPriority="10" w:qFormat="1"/>
+    <w:lsdException w:name="Closing" w:semiHidden="1" w:unhideWhenUsed="1"/>
+    <w:lsdException w:name="Signature" w:semiHidden="1" w:unhideWhenUsed="1"/>
+    <w:lsdException w:name="Default Paragraph Font" w:semiHidden="1" w:uiPriority="1" w:unhideWhenUsed="1"/>
+    <w:lsdException w:name="Body Text" w:semiHidden="1" w:unhideWhenUsed="1"/>
+    <w:lsdException w:name="Body Text Indent" w:semiHidden="1" w:unhideWhenUsed="1"/>
+    <w:lsdException w:name="List Continue" w:semiHidden="1" w:unhideWhenUsed="1"/>
+    <w:lsdException w:name="List Continue 2" w:semiHidden="1" w:unhideWhenUsed="1"/>
+    <w:lsdException w:name="List Continue 3" w:semiHidden="1" w:unhideWhenUsed="1"/>
+    <w:lsdException w:name="List Continue 4" w:semiHidden="1" w:unhideWhenUsed="1"/>
+    <w:lsdException w:name="List Continue 5" w:semiHidden="1" w:unhideWhenUsed="1"/>
+    <w:lsdException w:name="Message Header" w:semiHidden="1" w:unhideWhenUsed="1"/>
+    <w:lsdException w:name="Subtitle" w:uiPriority="11" w:qFormat="1"/>
+    <w:lsdException w:name="Salutation" w:semiHidden="1" w:unhideWhenUsed="1"/>
+    <w:lsdException w:name="Date" w:semiHidden="1" w:unhideWhenUsed="1"/>
+    <w:lsdException w:name="Body Text First Indent" w:semiHidden="1" w:unhideWhenUsed="1"/>
+    <w:lsdException w:name="Body Text First Indent 2" w:semiHidden="1" w:unhideWhenUsed="1"/>
+    <w:lsdException w:name="Note Heading" w:semiHidden="1" w:unhideWhenUsed="1"/>
+    <w:lsdException w:name="Body Text 2" w:semiHidden="1" w:unhideWhenUsed="1"/>
+    <w:lsdException w:name="Body Text 3" w:semiHidden="1" w:unhideWhenUsed="1"/>
+    <w:lsdException w:name="Body Text Indent 2" w:semiHidden="1" w:unhideWhenUsed="1"/>
+    <w:lsdException w:name="Body Text Indent 3" w:semiHidden="1" w:unhideWhenUsed="1"/>
+    <w:lsdException w:name="Block Text" w:semiHidden="1" w:unhideWhenUsed="1"/>
+    <w:lsdException w:name="Hyperlink" w:semiHidden="1" w:unhideWhenUsed="1"/>
+    <w:lsdException w:name="FollowedHyperlink" w:semiHidden="1" w:unhideWhenUsed="1"/>
+    <w:lsdException w:name="Strong" w:uiPriority="22" w:qFormat="1"/>
+    <w:lsdException w:name="Emphasis" w:uiPriority="20" w:qFormat="1"/>
+    <w:lsdException w:name="Document Map" w:semiHidden="1" w:unhideWhenUsed="1"/>
+    <w:lsdException w:name="Plain Text" w:semiHidden="1" w:unhideWhenUsed="1"/>
+    <w:lsdException w:name="E-mail Signature" w:semiHidden="1" w:unhideWhenUsed="1"/>
+    <w:lsdException w:name="HTML Top of Form" w:semiHidden="1" w:unhideWhenUsed="1"/>
+    <w:lsdException w:name="HTML Bottom of Form" w:semiHidden="1" w:unhideWhenUsed="1"/>
+    <w:lsdException w:name="Normal (Web)" w:semiHidden="1" w:unhideWhenUsed="1"/>
+    <w:lsdException w:name="HTML Acronym" w:semiHidden="1" w:unhideWhenUsed="1"/>
+    <w:lsdException w:name="HTML Address" w:semiHidden="1" w:unhideWhenUsed="1"/>
+    <w:lsdException w:name="HTML Cite" w:semiHidden="1" w:unhideWhenUsed="1"/>
+    <w:lsdException w:name="HTML Code" w:semiHidden="1" w:unhideWhenUsed="1"/>
+    <w:lsdException w:name="HTML Definition" w:semiHidden="1" w:unhideWhenUsed="1"/>
+    <w:lsdException w:name="HTML Keyboard" w:semiHidden="1" w:unhideWhenUsed="1"/>
+    <w:lsdException w:name="HTML Preformatted" w:semiHidden="1" w:unhideWhenUsed="1"/>
+    <w:lsdException w:name="HTML Sample" w:semiHidden="1" w:unhideWhenUsed="1"/>
+    <w:lsdException w:name="HTML Typewriter" w:semiHidden="1" w:unhideWhenUsed="1"/>
+    <w:lsdException w:name="HTML Variable" w:semiHidden="1" w:unhideWhenUsed="1"/>
+    <w:lsdException w:name="Normal Table" w:semiHidden="1" w:unhideWhenUsed="1"/>
+    <w:lsdException w:name="annotation subject" w:semiHidden="1" w:unhideWhenUsed="1"/>
+    <w:lsdException w:name="No List" w:semiHidden="1" w:unhideWhenUsed="1"/>
+    <w:lsdException w:name="Outline List 1" w:semiHidden="1" w:unhideWhenUsed="1"/>
+    <w:lsdException w:name="Outline List 2" w:semiHidden="1" w:unhideWhenUsed="1"/>
+    <w:lsdException w:name="Outline List 3" w:semiHidden="1" w:unhideWhenUsed="1"/>
+    <w:lsdException w:name="Table Simple 1" w:semiHidden="1" w:unhideWhenUsed="1"/>
+    <w:lsdException w:name="Table Simple 2" w:semiHidden="1" w:unhideWhenUsed="1"/>
+    <w:lsdException w:name="Table Simple 3" w:semiHidden="1" w:unhideWhenUsed="1"/>
+    <w:lsdException w:name="Table Classic 1" w:semiHidden="1" w:unhideWhenUsed="1"/>
+    <w:lsdException w:name="Table Classic 2" w:semiHidden="1" w:unhideWhenUsed="1"/>
+    <w:lsdException w:name="Table Classic 3" w:semiHidden="1" w:unhideWhenUsed="1"/>
+    <w:lsdException w:name="Table Classic 4" w:semiHidden="1" w:unhideWhenUsed="1"/>
+    <w:lsdException w:name="Table Colorful 1" w:semiHidden="1" w:unhideWhenUsed="1"/>
+    <w:lsdException w:name="Table Colorful 2" w:semiHidden="1" w:unhideWhenUsed="1"/>
+    <w:lsdException w:name="Table Colorful 3" w:semiHidden="1" w:unhideWhenUsed="1"/>
+    <w:lsdException w:name="Table Columns 1" w:semiHidden="1" w:unhideWhenUsed="1"/>
+    <w:lsdException w:name="Table Columns 2" w:semiHidden="1" w:unhideWhenUsed="1"/>
+    <w:lsdException w:name="Table Columns 3" w:semiHidden="1" w:unhideWhenUsed="1"/>
+    <w:lsdException w:name="Table Columns 4" w:semiHidden="1" w:unhideWhenUsed="1"/>
+    <w:lsdException w:name="Table Columns 5" w:semiHidden="1" w:unhideWhenUsed="1"/>
+    <w:lsdException w:name="Table Grid 1" w:semiHidden="1" w:unhideWhenUsed="1"/>
+    <w:lsdException w:name="Table Grid 2" w:semiHidden="1" w:unhideWhenUsed="1"/>
+    <w:lsdException w:name="Table Grid 3" w:semiHidden="1" w:unhideWhenUsed="1"/>
+    <w:lsdException w:name="Table Grid 4" w:semiHidden="1" w:unhideWhenUsed="1"/>
+    <w:lsdException w:name="Table Grid 5" w:semiHidden="1" w:unhideWhenUsed="1"/>
+    <w:lsdException w:name="Table Grid 6" w:semiHidden="1" w:unhideWhenUsed="1"/>
+    <w:lsdException w:name="Table Grid 7" w:semiHidden="1" w:unhideWhenUsed="1"/>
+    <w:lsdException w:name="Table Grid 8" w:semiHidden="1" w:unhideWhenUsed="1"/>
+    <w:lsdException w:name="Table List 1" w:semiHidden="1" w:unhideWhenUsed="1"/>
+    <w:lsdException w:name="Table List 2" w:semiHidden="1" w:unhideWhenUsed="1"/>
+    <w:lsdException w:name="Table List 3" w:semiHidden="1" w:unhideWhenUsed="1"/>
+    <w:lsdException w:name="Table List 4" w:semiHidden="1" w:unhideWhenUsed="1"/>
+    <w:lsdException w:name="Table List 5" w:semiHidden="1" w:unhideWhenUsed="1"/>
+    <w:lsdException w:name="Table List 6" w:semiHidden="1" w:unhideWhenUsed="1"/>
+    <w:lsdException w:name="Table List 7" w:semiHidden="1" w:unhideWhenUsed="1"/>
+    <w:lsdException w:name="Table List 8" w:semiHidden="1" w:unhideWhenUsed="1"/>
+    <w:lsdException w:name="Table 3D effects 1" w:semiHidden="1" w:unhideWhenUsed="1"/>
+    <w:lsdException w:name="Table 3D effects 2" w:semiHidden="1" w:unhideWhenUsed="1"/>
+    <w:lsdException w:name="Table 3D effects 3" w:semiHidden="1" w:unhideWhenUsed="1"/>
+    <w:lsdException w:name="Table Contemporary" w:semiHidden="1" w:unhideWhenUsed="1"/>
+    <w:lsdException w:name="Table Elegant" w:semiHidden="1" w:unhideWhenUsed="1"/>
+    <w:lsdException w:name="Table Professional" w:semiHidden="1" w:unhideWhenUsed="1"/>
+    <w:lsdException w:name="Table Subtle 1" w:semiHidden="1" w:unhideWhenUsed="1"/>
+    <w:lsdException w:name="Table Subtle 2" w:semiHidden="1" w:unhideWhenUsed="1"/>
+    <w:lsdException w:name="Table Web 1" w:semiHidden="1" w:unhideWhenUsed="1"/>
+    <w:lsdException w:name="Table Web 2" w:semiHidden="1" w:unhideWhenUsed="1"/>
+    <w:lsdException w:name="Table Web 3" w:semiHidden="1" w:unhideWhenUsed="1"/>
+    <w:lsdException w:name="Balloon Text" w:semiHidden="1" w:unhideWhenUsed="1"/>
+    <w:lsdException w:name="Table Grid" w:uiPriority="59"/>
+    <w:lsdException w:name="Table Theme" w:semiHidden="1" w:unhideWhenUsed="1"/>
+    <w:lsdException w:name="Placeholder Text" w:semiHidden="1" w:unhideWhenUsed="1"/>
+    <w:lsdException w:name="No Spacing" w:qFormat="1"/>
+    <w:lsdException w:name="Light Shading"/>
+    <w:lsdException w:name="Light List"/>
+    <w:lsdException w:name="Light Grid"/>
+    <w:lsdException w:name="Medium Shading 1"/>
+    <w:lsdException w:name="Medium Shading 2"/>
+    <w:lsdException w:name="Medium List 1"/>
+    <w:lsdException w:name="Medium List 2"/>
+    <w:lsdException w:name="Medium Grid 1"/>
+    <w:lsdException w:name="Medium Grid 2" w:uiPriority="1" w:qFormat="1"/>
     <w:lsdException w:name="Medium Grid 3" w:uiPriority="60"/>
     <w:lsdException w:name="Dark List" w:uiPriority="61"/>
     <w:lsdException w:name="Colorful Shading" w:uiPriority="62"/>
@@ -1176,19 +1727,19 @@
     <w:lsdException w:name="Medium Shading 1 Accent 1" w:uiPriority="68"/>
     <w:lsdException w:name="Medium Shading 2 Accent 1" w:uiPriority="69"/>
     <w:lsdException w:name="Medium List 1 Accent 1" w:uiPriority="70"/>
-    <w:lsdException w:name="Revision" w:uiPriority="71"/>
-    <w:lsdException w:name="List Paragraph" w:semiHidden="0" w:uiPriority="72" w:unhideWhenUsed="0" w:qFormat="1"/>
-    <w:lsdException w:name="Quote" w:semiHidden="0" w:uiPriority="73" w:unhideWhenUsed="0" w:qFormat="1"/>
-    <w:lsdException w:name="Intense Quote" w:semiHidden="0" w:uiPriority="60" w:unhideWhenUsed="0" w:qFormat="1"/>
+    <w:lsdException w:name="Revision" w:semiHidden="1" w:uiPriority="71"/>
+    <w:lsdException w:name="List Paragraph" w:uiPriority="72" w:qFormat="1"/>
+    <w:lsdException w:name="Quote" w:uiPriority="73" w:qFormat="1"/>
+    <w:lsdException w:name="Intense Quote" w:uiPriority="60" w:qFormat="1"/>
     <w:lsdException w:name="Medium List 2 Accent 1" w:uiPriority="61"/>
     <w:lsdException w:name="Medium Grid 1 Accent 1" w:uiPriority="62"/>
     <w:lsdException w:name="Medium Grid 2 Accent 1" w:uiPriority="63"/>
     <w:lsdException w:name="Medium Grid 3 Accent 1" w:uiPriority="64"/>
     <w:lsdException w:name="Dark List Accent 1" w:uiPriority="65"/>
-    <w:lsdException w:name="Colorful Shading Accent 1" w:unhideWhenUsed="0"/>
-    <w:lsdException w:name="Colorful List Accent 1" w:semiHidden="0" w:uiPriority="34" w:unhideWhenUsed="0" w:qFormat="1"/>
-    <w:lsdException w:name="Colorful Grid Accent 1" w:semiHidden="0" w:uiPriority="29" w:unhideWhenUsed="0" w:qFormat="1"/>
-    <w:lsdException w:name="Light Shading Accent 2" w:semiHidden="0" w:uiPriority="30" w:unhideWhenUsed="0" w:qFormat="1"/>
+    <w:lsdException w:name="Colorful Shading Accent 1"/>
+    <w:lsdException w:name="Colorful List Accent 1" w:uiPriority="34" w:qFormat="1"/>
+    <w:lsdException w:name="Colorful Grid Accent 1" w:uiPriority="29" w:qFormat="1"/>
+    <w:lsdException w:name="Light Shading Accent 2" w:uiPriority="30" w:qFormat="1"/>
     <w:lsdException w:name="Light List Accent 2" w:uiPriority="66"/>
     <w:lsdException w:name="Light Grid Accent 2" w:uiPriority="67"/>
     <w:lsdException w:name="Medium Shading 1 Accent 2" w:uiPriority="68"/>
@@ -1258,13 +1809,117 @@
     <w:lsdException w:name="Colorful Shading Accent 6" w:uiPriority="62"/>
     <w:lsdException w:name="Colorful List Accent 6" w:uiPriority="63"/>
     <w:lsdException w:name="Colorful Grid Accent 6" w:uiPriority="64"/>
-    <w:lsdException w:name="Subtle Emphasis" w:semiHidden="0" w:uiPriority="65" w:unhideWhenUsed="0" w:qFormat="1"/>
-    <w:lsdException w:name="Intense Emphasis" w:semiHidden="0" w:uiPriority="66" w:unhideWhenUsed="0" w:qFormat="1"/>
-    <w:lsdException w:name="Subtle Reference" w:semiHidden="0" w:uiPriority="67" w:unhideWhenUsed="0" w:qFormat="1"/>
-    <w:lsdException w:name="Intense Reference" w:semiHidden="0" w:uiPriority="68" w:unhideWhenUsed="0" w:qFormat="1"/>
-    <w:lsdException w:name="Book Title" w:semiHidden="0" w:uiPriority="69" w:unhideWhenUsed="0" w:qFormat="1"/>
-    <w:lsdException w:name="Bibliography" w:uiPriority="70"/>
-    <w:lsdException w:name="TOC Heading" w:uiPriority="71" w:qFormat="1"/>
+    <w:lsdException w:name="Subtle Emphasis" w:uiPriority="65" w:qFormat="1"/>
+    <w:lsdException w:name="Intense Emphasis" w:uiPriority="66" w:qFormat="1"/>
+    <w:lsdException w:name="Subtle Reference" w:uiPriority="67" w:qFormat="1"/>
+    <w:lsdException w:name="Intense Reference" w:uiPriority="68" w:qFormat="1"/>
+    <w:lsdException w:name="Book Title" w:uiPriority="69" w:qFormat="1"/>
+    <w:lsdException w:name="Bibliography" w:semiHidden="1" w:uiPriority="70" w:unhideWhenUsed="1"/>
+    <w:lsdException w:name="TOC Heading" w:semiHidden="1" w:uiPriority="71" w:unhideWhenUsed="1" w:qFormat="1"/>
+    <w:lsdException w:name="Plain Table 1" w:uiPriority="41"/>
+    <w:lsdException w:name="Plain Table 2" w:uiPriority="42"/>
+    <w:lsdException w:name="Plain Table 3" w:uiPriority="43"/>
+    <w:lsdException w:name="Plain Table 4" w:uiPriority="44"/>
+    <w:lsdException w:name="Plain Table 5" w:uiPriority="45"/>
+    <w:lsdException w:name="Grid Table Light" w:uiPriority="40"/>
+    <w:lsdException w:name="Grid Table 1 Light" w:uiPriority="46"/>
+    <w:lsdException w:name="Grid Table 2" w:uiPriority="47"/>
+    <w:lsdException w:name="Grid Table 3" w:uiPriority="48"/>
+    <w:lsdException w:name="Grid Table 4" w:uiPriority="49"/>
+    <w:lsdException w:name="Grid Table 5 Dark" w:uiPriority="50"/>
+    <w:lsdException w:name="Grid Table 6 Colorful" w:uiPriority="51"/>
+    <w:lsdException w:name="Grid Table 7 Colorful" w:uiPriority="52"/>
+    <w:lsdException w:name="Grid Table 1 Light Accent 1" w:uiPriority="46"/>
+    <w:lsdException w:name="Grid Table 2 Accent 1" w:uiPriority="47"/>
+    <w:lsdException w:name="Grid Table 3 Accent 1" w:uiPriority="48"/>
+    <w:lsdException w:name="Grid Table 4 Accent 1" w:uiPriority="49"/>
+    <w:lsdException w:name="Grid Table 5 Dark Accent 1" w:uiPriority="50"/>
+    <w:lsdException w:name="Grid Table 6 Colorful Accent 1" w:uiPriority="51"/>
+    <w:lsdException w:name="Grid Table 7 Colorful Accent 1" w:uiPriority="52"/>
+    <w:lsdException w:name="Grid Table 1 Light Accent 2" w:uiPriority="46"/>
+    <w:lsdException w:name="Grid Table 2 Accent 2" w:uiPriority="47"/>
+    <w:lsdException w:name="Grid Table 3 Accent 2" w:uiPriority="48"/>
+    <w:lsdException w:name="Grid Table 4 Accent 2" w:uiPriority="49"/>
+    <w:lsdException w:name="Grid Table 5 Dark Accent 2" w:uiPriority="50"/>
+    <w:lsdException w:name="Grid Table 6 Colorful Accent 2" w:uiPriority="51"/>
+    <w:lsdException w:name="Grid Table 7 Colorful Accent 2" w:uiPriority="52"/>
+    <w:lsdException w:name="Grid Table 1 Light Accent 3" w:uiPriority="46"/>
+    <w:lsdException w:name="Grid Table 2 Accent 3" w:uiPriority="47"/>
+    <w:lsdException w:name="Grid Table 3 Accent 3" w:uiPriority="48"/>
+    <w:lsdException w:name="Grid Table 4 Accent 3" w:uiPriority="49"/>
+    <w:lsdException w:name="Grid Table 5 Dark Accent 3" w:uiPriority="50"/>
+    <w:lsdException w:name="Grid Table 6 Colorful Accent 3" w:uiPriority="51"/>
+    <w:lsdException w:name="Grid Table 7 Colorful Accent 3" w:uiPriority="52"/>
+    <w:lsdException w:name="Grid Table 1 Light Accent 4" w:uiPriority="46"/>
+    <w:lsdException w:name="Grid Table 2 Accent 4" w:uiPriority="47"/>
+    <w:lsdException w:name="Grid Table 3 Accent 4" w:uiPriority="48"/>
+    <w:lsdException w:name="Grid Table 4 Accent 4" w:uiPriority="49"/>
+    <w:lsdException w:name="Grid Table 5 Dark Accent 4" w:uiPriority="50"/>
+    <w:lsdException w:name="Grid Table 6 Colorful Accent 4" w:uiPriority="51"/>
+    <w:lsdException w:name="Grid Table 7 Colorful Accent 4" w:uiPriority="52"/>
+    <w:lsdException w:name="Grid Table 1 Light Accent 5" w:uiPriority="46"/>
+    <w:lsdException w:name="Grid Table 2 Accent 5" w:uiPriority="47"/>
+    <w:lsdException w:name="Grid Table 3 Accent 5" w:uiPriority="48"/>
+    <w:lsdException w:name="Grid Table 4 Accent 5" w:uiPriority="49"/>
+    <w:lsdException w:name="Grid Table 5 Dark Accent 5" w:uiPriority="50"/>
+    <w:lsdException w:name="Grid Table 6 Colorful Accent 5" w:uiPriority="51"/>
+    <w:lsdException w:name="Grid Table 7 Colorful Accent 5" w:uiPriority="52"/>
+    <w:lsdException w:name="Grid Table 1 Light Accent 6" w:uiPriority="46"/>
+    <w:lsdException w:name="Grid Table 2 Accent 6" w:uiPriority="47"/>
+    <w:lsdException w:name="Grid Table 3 Accent 6" w:uiPriority="48"/>
+    <w:lsdException w:name="Grid Table 4 Accent 6" w:uiPriority="49"/>
+    <w:lsdException w:name="Grid Table 5 Dark Accent 6" w:uiPriority="50"/>
+    <w:lsdException w:name="Grid Table 6 Colorful Accent 6" w:uiPriority="51"/>
+    <w:lsdException w:name="Grid Table 7 Colorful Accent 6" w:uiPriority="52"/>
+    <w:lsdException w:name="List Table 1 Light" w:uiPriority="46"/>
+    <w:lsdException w:name="List Table 2" w:uiPriority="47"/>
+    <w:lsdException w:name="List Table 3" w:uiPriority="48"/>
+    <w:lsdException w:name="List Table 4" w:uiPriority="49"/>
+    <w:lsdException w:name="List Table 5 Dark" w:uiPriority="50"/>
+    <w:lsdException w:name="List Table 6 Colorful" w:uiPriority="51"/>
+    <w:lsdException w:name="List Table 7 Colorful" w:uiPriority="52"/>
+    <w:lsdException w:name="List Table 1 Light Accent 1" w:uiPriority="46"/>
+    <w:lsdException w:name="List Table 2 Accent 1" w:uiPriority="47"/>
+    <w:lsdException w:name="List Table 3 Accent 1" w:uiPriority="48"/>
+    <w:lsdException w:name="List Table 4 Accent 1" w:uiPriority="49"/>
+    <w:lsdException w:name="List Table 5 Dark Accent 1" w:uiPriority="50"/>
+    <w:lsdException w:name="List Table 6 Colorful Accent 1" w:uiPriority="51"/>
+    <w:lsdException w:name="List Table 7 Colorful Accent 1" w:uiPriority="52"/>
+    <w:lsdException w:name="List Table 1 Light Accent 2" w:uiPriority="46"/>
+    <w:lsdException w:name="List Table 2 Accent 2" w:uiPriority="47"/>
+    <w:lsdException w:name="List Table 3 Accent 2" w:uiPriority="48"/>
+    <w:lsdException w:name="List Table 4 Accent 2" w:uiPriority="49"/>
+    <w:lsdException w:name="List Table 5 Dark Accent 2" w:uiPriority="50"/>
+    <w:lsdException w:name="List Table 6 Colorful Accent 2" w:uiPriority="51"/>
+    <w:lsdException w:name="List Table 7 Colorful Accent 2" w:uiPriority="52"/>
+    <w:lsdException w:name="List Table 1 Light Accent 3" w:uiPriority="46"/>
+    <w:lsdException w:name="List Table 2 Accent 3" w:uiPriority="47"/>
+    <w:lsdException w:name="List Table 3 Accent 3" w:uiPriority="48"/>
+    <w:lsdException w:name="List Table 4 Accent 3" w:uiPriority="49"/>
+    <w:lsdException w:name="List Table 5 Dark Accent 3" w:uiPriority="50"/>
+    <w:lsdException w:name="List Table 6 Colorful Accent 3" w:uiPriority="51"/>
+    <w:lsdException w:name="List Table 7 Colorful Accent 3" w:uiPriority="52"/>
+    <w:lsdException w:name="List Table 1 Light Accent 4" w:uiPriority="46"/>
+    <w:lsdException w:name="List Table 2 Accent 4" w:uiPriority="47"/>
+    <w:lsdException w:name="List Table 3 Accent 4" w:uiPriority="48"/>
+    <w:lsdException w:name="List Table 4 Accent 4" w:uiPriority="49"/>
+    <w:lsdException w:name="List Table 5 Dark Accent 4" w:uiPriority="50"/>
+    <w:lsdException w:name="List Table 6 Colorful Accent 4" w:uiPriority="51"/>
+    <w:lsdException w:name="List Table 7 Colorful Accent 4" w:uiPriority="52"/>
+    <w:lsdException w:name="List Table 1 Light Accent 5" w:uiPriority="46"/>
+    <w:lsdException w:name="List Table 2 Accent 5" w:uiPriority="47"/>
+    <w:lsdException w:name="List Table 3 Accent 5" w:uiPriority="48"/>
+    <w:lsdException w:name="List Table 4 Accent 5" w:uiPriority="49"/>
+    <w:lsdException w:name="List Table 5 Dark Accent 5" w:uiPriority="50"/>
+    <w:lsdException w:name="List Table 6 Colorful Accent 5" w:uiPriority="51"/>
+    <w:lsdException w:name="List Table 7 Colorful Accent 5" w:uiPriority="52"/>
+    <w:lsdException w:name="List Table 1 Light Accent 6" w:uiPriority="46"/>
+    <w:lsdException w:name="List Table 2 Accent 6" w:uiPriority="47"/>
+    <w:lsdException w:name="List Table 3 Accent 6" w:uiPriority="48"/>
+    <w:lsdException w:name="List Table 4 Accent 6" w:uiPriority="49"/>
+    <w:lsdException w:name="List Table 5 Dark Accent 6" w:uiPriority="50"/>
+    <w:lsdException w:name="List Table 6 Colorful Accent 6" w:uiPriority="51"/>
+    <w:lsdException w:name="List Table 7 Colorful Accent 6" w:uiPriority="52"/>
   </w:latentStyles>
   <w:style w:type="paragraph" w:default="1" w:styleId="Normal">
     <w:name w:val="Normal"/>
@@ -1291,7 +1946,6 @@
     <w:uiPriority w:val="99"/>
     <w:semiHidden/>
     <w:unhideWhenUsed/>
-    <w:qFormat/>
     <w:tblPr>
       <w:tblInd w:w="0" w:type="dxa"/>
       <w:tblCellMar>
@@ -1679,7 +2333,7 @@
 </file>
 
 <file path=customXml/itemProps1.xml><?xml version="1.0" encoding="utf-8"?>
-<ds:datastoreItem xmlns:ds="http://schemas.openxmlformats.org/officeDocument/2006/customXml" ds:itemID="{AF281EA8-672E-4909-89DC-F8811CBBDB25}">
+<ds:datastoreItem xmlns:ds="http://schemas.openxmlformats.org/officeDocument/2006/customXml" ds:itemID="{9B7813CC-16A6-4878-BD56-BCA4E2AFEE83}">
   <ds:schemaRefs>
     <ds:schemaRef ds:uri="http://schemas.openxmlformats.org/officeDocument/2006/bibliography"/>
   </ds:schemaRefs>
